--- a/Templates/Laba_3-final.docx
+++ b/Templates/Laba_3-final.docx
@@ -36,7 +36,7 @@
           <w:sz w:val="40"/>
           <w:szCs w:val="40"/>
         </w:rPr>
-        <w:t>2</w:t>
+        <w:t>3</w:t>
       </w:r>
     </w:p>
     <w:p>

--- a/Templates/Laba_3-final.docx
+++ b/Templates/Laba_3-final.docx
@@ -36,7 +36,7 @@
           <w:sz w:val="40"/>
           <w:szCs w:val="40"/>
         </w:rPr>
-        <w:t>3</w:t>
+        <w:t>1</w:t>
       </w:r>
     </w:p>
     <w:p>
@@ -69,7 +69,7 @@
           <w:sz w:val="28"/>
           <w:szCs w:val="28"/>
         </w:rPr>
-        <w:t xml:space="preserve">Шаблоны в питоне</w:t>
+        <w:t xml:space="preserve">Доки в питоне</w:t>
       </w:r>
       <w:r>
         <w:rPr>
@@ -228,7 +228,7 @@
                 <w:sz w:val="28"/>
                 <w:lang w:val="en-US"/>
               </w:rPr>
-              <w:t xml:space="preserve">ИУ10-114</w:t>
+              <w:t xml:space="preserve">104</w:t>
             </w:r>
           </w:p>
           <w:p>
@@ -299,7 +299,7 @@
                 <w:sz w:val="28"/>
                 <w:lang w:val="en-US"/>
               </w:rPr>
-              <w:t xml:space="preserve">Пупа</w:t>
+              <w:t xml:space="preserve">Игорь</w:t>
             </w:r>
           </w:p>
           <w:p>
@@ -320,7 +320,7 @@
                 <w:sz w:val="28"/>
                 <w:lang w:val="en-US"/>
               </w:rPr>
-              <w:t xml:space="preserve">Лупа</w:t>
+              <w:t xml:space="preserve">Кирилл</w:t>
             </w:r>
           </w:p>
           <w:p>
@@ -391,7 +391,7 @@
                 <w:sz w:val="28"/>
                 <w:lang w:val="en-US"/>
               </w:rPr>
-              <w:t xml:space="preserve">бухгалтерия</w:t>
+              <w:t xml:space="preserve">Стэковерфлоу</w:t>
             </w:r>
           </w:p>
           <w:p>
